--- a/Documents/Test Documents/Test Cases/General/Iteration 9 Test Case.docx
+++ b/Documents/Test Documents/Test Cases/General/Iteration 9 Test Case.docx
@@ -487,63 +487,110 @@
           <w:r>
             <w:fldChar w:fldCharType="separate"/>
           </w:r>
-          <w:hyperlink w:anchor="_Toc413548458" w:history="1">
-            <w:r>
-              <w:rPr>
-                <w:rStyle w:val="Hyperlink"/>
-                <w:noProof/>
-              </w:rPr>
-              <w:t>Export to PDF</w:t>
-            </w:r>
-            <w:r>
-              <w:rPr>
-                <w:noProof/>
-                <w:webHidden/>
-              </w:rPr>
-              <w:tab/>
-            </w:r>
-            <w:r>
-              <w:rPr>
-                <w:noProof/>
-                <w:webHidden/>
-              </w:rPr>
-              <w:fldChar w:fldCharType="begin"/>
-            </w:r>
-            <w:r>
-              <w:rPr>
-                <w:noProof/>
-                <w:webHidden/>
-              </w:rPr>
-              <w:instrText xml:space="preserve"> PAGEREF _Toc413548458 \h </w:instrText>
-            </w:r>
-            <w:r>
-              <w:rPr>
-                <w:noProof/>
-                <w:webHidden/>
-              </w:rPr>
-            </w:r>
-            <w:r>
-              <w:rPr>
-                <w:noProof/>
-                <w:webHidden/>
-              </w:rPr>
-              <w:fldChar w:fldCharType="separate"/>
-            </w:r>
-            <w:r>
-              <w:rPr>
-                <w:noProof/>
-                <w:webHidden/>
-              </w:rPr>
-              <w:t>2</w:t>
-            </w:r>
-            <w:r>
-              <w:rPr>
-                <w:noProof/>
-                <w:webHidden/>
-              </w:rPr>
-              <w:fldChar w:fldCharType="end"/>
-            </w:r>
-          </w:hyperlink>
+          <w:bookmarkStart w:id="0" w:name="_GoBack"/>
+          <w:bookmarkEnd w:id="0"/>
+          <w:r>
+            <w:rPr>
+              <w:rStyle w:val="Hyperlink"/>
+              <w:noProof/>
+            </w:rPr>
+            <w:fldChar w:fldCharType="begin"/>
+          </w:r>
+          <w:r>
+            <w:rPr>
+              <w:rStyle w:val="Hyperlink"/>
+              <w:noProof/>
+            </w:rPr>
+            <w:instrText xml:space="preserve"> </w:instrText>
+          </w:r>
+          <w:r>
+            <w:rPr>
+              <w:noProof/>
+            </w:rPr>
+            <w:instrText>HYPERLINK \l "_Toc415942517"</w:instrText>
+          </w:r>
+          <w:r>
+            <w:rPr>
+              <w:rStyle w:val="Hyperlink"/>
+              <w:noProof/>
+            </w:rPr>
+            <w:instrText xml:space="preserve"> </w:instrText>
+          </w:r>
+          <w:r>
+            <w:rPr>
+              <w:rStyle w:val="Hyperlink"/>
+              <w:noProof/>
+            </w:rPr>
+          </w:r>
+          <w:r>
+            <w:rPr>
+              <w:rStyle w:val="Hyperlink"/>
+              <w:noProof/>
+            </w:rPr>
+            <w:fldChar w:fldCharType="separate"/>
+          </w:r>
+          <w:r>
+            <w:rPr>
+              <w:rStyle w:val="Hyperlink"/>
+              <w:noProof/>
+            </w:rPr>
+            <w:t>Export to PDF</w:t>
+          </w:r>
+          <w:r>
+            <w:rPr>
+              <w:noProof/>
+              <w:webHidden/>
+            </w:rPr>
+            <w:tab/>
+          </w:r>
+          <w:r>
+            <w:rPr>
+              <w:noProof/>
+              <w:webHidden/>
+            </w:rPr>
+            <w:fldChar w:fldCharType="begin"/>
+          </w:r>
+          <w:r>
+            <w:rPr>
+              <w:noProof/>
+              <w:webHidden/>
+            </w:rPr>
+            <w:instrText xml:space="preserve"> PAGEREF _Toc415942517 \h </w:instrText>
+          </w:r>
+          <w:r>
+            <w:rPr>
+              <w:noProof/>
+              <w:webHidden/>
+            </w:rPr>
+          </w:r>
+          <w:r>
+            <w:rPr>
+              <w:noProof/>
+              <w:webHidden/>
+            </w:rPr>
+            <w:fldChar w:fldCharType="separate"/>
+          </w:r>
+          <w:r>
+            <w:rPr>
+              <w:noProof/>
+              <w:webHidden/>
+            </w:rPr>
+            <w:t>2</w:t>
+          </w:r>
+          <w:r>
+            <w:rPr>
+              <w:noProof/>
+              <w:webHidden/>
+            </w:rPr>
+            <w:fldChar w:fldCharType="end"/>
+          </w:r>
+          <w:r>
+            <w:rPr>
+              <w:rStyle w:val="Hyperlink"/>
+              <w:noProof/>
+            </w:rPr>
+            <w:fldChar w:fldCharType="end"/>
+          </w:r>
         </w:p>
         <w:p>
           <w:pPr>
@@ -557,7 +604,7 @@
               <w:szCs w:val="22"/>
             </w:rPr>
           </w:pPr>
-          <w:hyperlink w:anchor="_Toc413548459" w:history="1">
+          <w:hyperlink w:anchor="_Toc415942518" w:history="1">
             <w:r>
               <w:rPr>
                 <w:rStyle w:val="Hyperlink"/>
@@ -584,7 +631,7 @@
                 <w:noProof/>
                 <w:webHidden/>
               </w:rPr>
-              <w:instrText xml:space="preserve"> PAGEREF _Toc413548459 \h </w:instrText>
+              <w:instrText xml:space="preserve"> PAGEREF _Toc415942518 \h </w:instrText>
             </w:r>
             <w:r>
               <w:rPr>
@@ -652,12 +699,12 @@
       <w:pPr>
         <w:pStyle w:val="Heading1"/>
       </w:pPr>
-      <w:bookmarkStart w:id="0" w:name="_Toc413548458"/>
+      <w:bookmarkStart w:id="1" w:name="_Toc415942517"/>
       <w:r>
         <w:lastRenderedPageBreak/>
         <w:t>Export to PDF</w:t>
       </w:r>
-      <w:bookmarkEnd w:id="0"/>
+      <w:bookmarkEnd w:id="1"/>
     </w:p>
     <w:tbl>
       <w:tblPr>
@@ -2582,11 +2629,11 @@
       <w:pPr>
         <w:pStyle w:val="Heading1"/>
       </w:pPr>
-      <w:bookmarkStart w:id="1" w:name="_Toc413548459"/>
+      <w:bookmarkStart w:id="2" w:name="_Toc415942518"/>
       <w:r>
         <w:t>Mobile Responsive</w:t>
       </w:r>
-      <w:bookmarkEnd w:id="1"/>
+      <w:bookmarkEnd w:id="2"/>
     </w:p>
     <w:tbl>
       <w:tblPr>
@@ -3396,8 +3443,6 @@
                 <w:szCs w:val="22"/>
               </w:rPr>
             </w:pPr>
-            <w:bookmarkStart w:id="2" w:name="_GoBack"/>
-            <w:bookmarkEnd w:id="2"/>
             <w:r>
               <w:rPr>
                 <w:rFonts w:ascii="Calibri" w:eastAsia="Times New Roman" w:hAnsi="Calibri" w:cs="Times New Roman"/>
